--- a/Nalanda_Common_spell/17-Atisha/work_collated_docx/2ED7D902_format_namgyal.docx
+++ b/Nalanda_Common_spell/17-Atisha/work_collated_docx/2ED7D902_format_namgyal.docx
@@ -7,7 +7,7 @@
         <w:pStyle w:val="FirstParagraph"/>
       </w:pPr>
       <w:r>
-        <w:t xml:space="preserve">༄༅༅། །​རྒྱ་གར་སྐད་དུ། བི་མ་ལ་རཏྣ་ལེ་ཁ་ནཱ་མ། བོད་སྐད་དུ། དྲི་མ་མེད་པ་རིན་པོ་ཆེའི་སྤྲིང་ཡིག་ཅེས་བྱ་བ། །​བླ་མ་རྣམས་ལ་ཕྱག་འཚལ་ལོ། །​རྗེ་བཙུན་མ་སྒྲོལ་མ་ལ་ཕྱག་འཚལ་ལོ། །​མ་ཧཱ་གྷ་ཏིར་སྐུ་བལྟམས་ནས། །​སངས་རྒྱས་བསྟན་པ་འཕེལ་མཛད་ཅིང་། །​རྒྱལ་སྲིད་ཆོས་ཀྱིས་སྐྱོང་མཛད་པ། །​ནིར་ཡ་ཕ་ལ་རྒྱལ་གྱུར་ཅིག །​ཁྱོད་ཀྱིས་སྔོན་ཆད་སྦྱིན་པ་དང་། །​དགེ་བ་བཅུ་དང་གསོ་སྦྱོང་དང་། །​བཟོད་དང་བརྩོན་འགྲུས་ལ་གོམས་པས། །​ལྷ་ཁྱོད་ད་ལྟ་ཕུན་སུམ་ཚོགས། །​བླ་མ་རྣམས་ཀྱི་བཀའ་ལུང་དང་། །​མདོ་སྩོགས་ཆོས་ཀྱི་རྗེས་འབྲང་འདི། །​གུས་པས་སྤྱི་བོས་བླང་མཛོད་དང་། །​བདག་གཞན་གཉིས་ལ་ཕན་པར་འགྱུར། །​ཐེ་ཚོམ་ཐམས་ཅད་རྣམ་སྤངས་ཤིང་། །​སྒྲུབ་ལ་ནན་ཏན་ཆེ་བར་མཛོད། །​གཉིད་རྨུགས་ལེ་ལོ་རྣམ་སྤངས་ཤིང་། །​རྟག་ཏུ་བརྩོན་འགྲུས་འབད་པར་བྱ། །​དྲན་དང་ཤེས་བཞིན་བག་ཡོད་པས། །​དབང་པོའི་སྒོ་རྣམས་རྟག་ཏུ་བསྲུང་། །​ཉིན་མཚན་དུས་སུ་ཡང་དང་ཡང་། །​སེམས་ཀྱི་རྒྱུད་ལ་བརྟག་པར་བྱ། །​རང་སྐྱོན་རྟོག་ལ་མིག་བཞིན་བྱ། །​གཞན་སྐྱོན་རྟོག་ལ་ལོང་བ་བཞིན། །​དྲན་དང་ང་རྒྱལ་མེད་པ་དང་། །​སྟོང་ཉིད་རྟག་ཏུ་བསྒོམ་པར་བྱ། །​བདག་གི་ཉེས་པ་བསྒྲག་བྱ་ཞིང་། །​གཞན་གྱི་འཁྲུལ་པ་བཙལ་མི་བྱ། །​གཞན་གྱི་ཡོན་ཏན་བསྒྲག་པར་བྱ། །​བདག་གི་ཡོན་ཏན་སྦ་བར་བྱ། །​རྙེད་དང་བཀུར་སྟི་སྤང་བྱ་ཞིང་། །​ཁེ་གྲགས་རྟག་ཏུ་སྤང་བར་བྱ། །​བྱམས་དང་སྙིང་རྗེ་བསྒོམ་བྱ་ཞིང་། །​བྱང་ཆུབ་སེམས་ནི་བརྟན་པར་མཛོད། །​མི་དགེ་བཅུ་ནི་སྤང་བྱ་ཞིང་། །​རྟག་ཏུ་དད་པ་བརྟན་པར་བྱ། །​འདོད་པ་ཆུང་ཞིང་ཆོག་ཤེས་དང་། །​བྱས་ལ་དྲིན་དུ་གཟོ་བར་བྱ། །​ཁྲོ་དང་ང་རྒྱལ་སྤང་བྱ་ཞིང་། །​དམན་པའི་སེམས་དང་ལྡན་པར་བྱ། །​ལོག་པའི་འཚོ་བ་རྣམས་སྤང་ཞིང་། །​ཆོས་ཀྱི་འཚོ་བས་འཚོ་བར་བྱ། །​ཟང་ཟིང་ཐམས་ཅད་རྣམས་སྤང་ཞིང་། །​འཕགས་པའི་ནོར་གྱིས་ཕྱུག་པོར་བྱ། །​རྟག་ཏུ་འདུ་འཛི་སྤང་བྱ་ཞིང་། །​དགོན་པ་ལ་ནི་གནས་པར་བྱ། །​འཁྱལ་པའི་ཚིག་རྣམས་སྤང་བྱ་ཞིང་། །​རྟག་ཏུ་ངག་ནི་བསྡམ་པར་བྱ། །​བླ་མ་མཁན་པོ་མཐོང་བའི་ཚེ། །​གུས་པས་རིམ་གྲོ་བསྐྱེད་པར་བྱ། །​ཁྱད་པར་ཅན་གྱི་སྐྱེས་བུ་དང་། །​གང་ཟག་ཆོས་ཀྱི་མིག་ཅན་དང་། །​ལས་དང་པོ་ཡི་སེམས་ཅན་ལ། །​སྟོན་པའི་འདུ་ཤེས་བསྐྱེད་པར་བྱ། །​སྡུག་བསྔལ་དག་གིས་གདུངས་པ་དང་། །​སེམས་ཅན་ཐམས་ཅད་མཐོང་བའི་ཚེ། །​བྱང་ཆུབ་སེམས་ནི་བསྐྱེད་བྱ་སྟེ། །​ཕ་མ་བུ་ཚའི་འདུ་ཤེས་བསྐྱེད། །​འཇིག་རྟེན་བྱ་བ་ཀུན་སྤངས་ཏེ། །​རྟག་ཏུ་ཏིང་འཛིན་བསྒོམ་པར་མཛོད། །​སྡིག་པའི་གྲོགས་པོ་སྤང་བྱ་ཞིང་། །​དགེ་བའི་བཤེས་ལ་སྟེན་པར་མཛོད། །​ཚུལ་ཁྲིམས་འཆལ་བའི་དགེ་སློང་དང་། །​ཆོས་ཀྱིས་ཕོངས་པ་གཞན་དག་དང་། སྡིག་པ་སྤྱོད་པ་མཐོང་བའི་ཚེ། །​དེ་དག་ཡལ་བར་དོར་མི་བྱ། །​མི་དགེའི་བཤེས་གཉེན་ཐམས་ཅད་དང་། །​སྡིག་པའི་གྲོགས་པོ་ཐམས་ཅད་དང་། །​དཀོན་མཆོག་གསུམ་དང་བླ་མ་དང་། །​མཁན་པོ་སློབ་དཔོན་མི་གུས་དང་། །​བྱས་ལ་དྲིན་དུ་མི་གཟོ་དང་། །​ཚེ་འདི་འབའ་ཞིག་དྲན་པ་དང་། །​གཞན་ཡང་དད་པ་ཆུང་བ་དང་། །​ཞག་གསུམ་འདས་པར་གནས་མི་བྱ། །​སྡང་དང་མི་དགེའི་ས་སྤངས་ཤིང་། །​གང་དུ་བདེ་བར་འགྲོ་བར་བྱ། །​གང་ལ་ཆགས་པ་སྤང་བྱ་ཞིང་། །​ཆགས་པ་མེད་པར་གནས་པར་བྱ། །​ཆགས་པས་བདེ་འགྲོ་མི་འཐོབ་ཅིང་། །​ཐར་པའི་སྲོག་ཀྱང་གཅོད་པར་བྱེད། །​གང་དུ་དགེ་བའི་བཤེས་གནས་པ། །​དེར་ནི་རྟག་ཏུ་གནས་པར་བྱ། །​བླ་མ་རྟག་ཏུ་བསྟེན་པ་དང་། །​རྟག་ཏུ་མདོ་སྡེ་བལྟ་བར་བྱ། །​ཐོག་མར་བརྩམས་པ་གང་ཡིན་པ། །​དང་པོར་དེ་ཉིད་བསྒྲུབ་བྱ་ཞིང་། །​གཞན་དུ་གཉིས་ཀ་འགྲུབ་མི་འགྱུར། །​གཞན་དུ་སྡིག་པ་བཤགས་པ་དང་། །​བསོད་ནམས་མཆོག་ལ་འབད་པར་བྱ། །​འཇིག་རྟེན་སྤྱོད་དང་མཐུན་པ་དང་། །​རྟག་ཏུ་ཕ་རོལ་སེམས་སུ་མཛོད། །​གང་ཚེ་མཐོ་བའི་སེམས་སྐྱེས་ཚེ། །​དེ་ཚེ་ང་རྒྱལ་བཅག་བྱ་ཞིང་། །​གང་དུ་བག་ཡོད་བྲལ་བའི་ཚེ། །​བླ་མའི་གདམས་ངག་དྲན་པར་བྱ། ཞུམ་པའི་སེམས་ནི་བྱུང་བའི་ཚེ། །​སེམས་ཀྱི་གཟེངས་ཀྱང་བསྟོད་པར་བྱ། །​ཤེས་རབ་ཕ་རོལ་ཕྱིན་དྲན་ཏེ། །​སྤྲོས་པ་མ་ལུས་ཞི་བར་མཛོད། །​གང་དུ་ཆགས་སྡོང་ཡུལ་བྱུང་ཚེ། །​སྒྱུ་མ་སྤྲུལ་པ་བཞིན་དུ་བལྟ། །​མི་སྙན་ཚིག་རྣམས་ཐོས་པའི་ཚེ། །​བྲག་ཅ་ལྟ་བུར་མཁྱེན་པར་མཛོད། །​ལུས་ལ་གནོད་པ་བྱུང་བའི་ཚེ། །​སྔོན་གྱི་ལས་སུ་བལྟ་བར་བྱ། །​བས་མཐའ་དགོན་པར་རབ་གནས་ཤིང་། །​རི་དགས་ཤི་བའི་རོ་བཞིན་དུ། །​གང་དུ་སུས་ཀྱང་མི་ཤེས་པར། །​བདག་གིས་བདག་ཉིད་སྦ་བར་བྱ། །​རྟག་ཏུ་ཡི་དམ་བརྟན་པར་བྱ། །​འདོད་དང་གནོད་སེམས་གཉིད་དང་རྨུགས། །​ལེ་ལོ་སྙོམ་ལས་སེམས་བྱུང་ཚེ། །​དེ་ཚེ་བདག་ལ་རྔན་བགྲང་ཞིང་། །​བརྟུལ་ཞུགས་སྙིང་པོ་དྲན་བྱ་དང་། །​མི་རྟག་པ་དང་འཆི་བ་བསམ། །​གཞན་གྱི་མདུན་དུ་གནས་པའི་ཚེ། །​ཞི་དེས་གསོང་པོར་སྨྲ་བར་བྱ། །​ཁྲོ་གཉེར་ངོ་འཛུམ་སྤང་བྱ་ཞིང་། །​རྟག་ཏུ་འཛུམ་ཞིང་གནས་པར་བྱ། །​རྟག་ཏུ་གཞན་ལ་དགའ་བྱ་ཞིང་། །​སེར་སྣ་མེད་ཅིང་གཏང་ལ་དགའ། །​རྟག་ཏུ་ཕྲག་དོག་སྤང་བར་བྱ། །​གཞན་གྱི་སེམས་ནི་བསྲུང་བྱ་ཞིང་། །​རྩོད་པ་ཐམས་ཅད་སྤང་བར་བྱ། །​ངོ་དགའ་མེད་ཅིང་གསར་འགྲོགས་མེད། །​རྟག་ཏུ་ཟུངས་ནི་ཐུབ་པར་བྱ། །​རྟག་ཏུ་བཟོད་དང་ལྡན་པ་དང་། །​འདོད་པ་ཆུང་ཞིང་ཆོག་ཤེས་བྱ། །​གདོལ་པ་བྲན་གྱི་འདུ་ཤེས་སོ། །​ངོ་ཚ་ཤེས་དང་ཁྲེལ་ཡོད་དང་། །​ཕ་རོལ་མགུ་བྱ་དེ་ལ་བརྩོན། །​རང་གི་སྡོམ་པ་བསྡམ་པར་མཛོད། །​གཞན་ལ་བརྙས་པ་སྤང་བྱ་ཞིང་། །​གུས་པའི་ཚུལ་གྱིས་གནས་པར་བྱ། །​གཞན་ལ་གདམས་ངག་བྱེད་པའི་ཚེ། །​སྙིང་རྗེ་ཕན་སེམས་ལྡན་པར་མཛོད། །​སངས་རྒྱས་ཆོས་ལ་གུས་པ་དང་། །​དམ་ཆོས་ནམ་ཡང་སྤང་མི་བྱ། །​རྟག་ཏུ་དཀོན་མཆོག་གུས་པ་དང་། །​འཁོར་གསུམ་ཡོངས་སུ་དག་པར་མཛོད། །​སྔོན་དུ་སྙིང་རྗེ་སོང་བ་ཡིས། །​ཉིན་དང་མཚན་མོ་ལན་གསུམ་དུ། །​མཆོད་པ་བདུན་དུ་རབ་གྲགས་པའི། །​ཕུང་པོ་གསུམ་པ་གདོན་པར་མཛོད། །​འགྲོ་བའི་སྡུག་བསྔལ་བསལ་འདོད་པས། །​སྨོན་ལམ་རྒྱ་ཆེན་གདབ་པ་དང་། །​སེམས་ཅན་སྨོན་དང་བྱང་ཆུབ་འདོད། །​ཐམས་ཅད་བྱང་ཆུབ་ཆེན་པོར་བསྔོ། །​དུས་ནི་རིང་པོར་དམ་བཅས་ནས། །​རྟག་ཏུ་བརྩོན་དང་ལྡན་པར་བྱ། །​དེ་ལྟར་མཛད་ན་ཚོགས་གཉིས་པོ། །​རྫོགས་འགྱུར་སྒྲིབ་གཉིས་ཟད་པར་འགྱུར། །​མི་ལུས་ཐོབ་པ་དོན་ཡོད་ཅིང་། །​མཐོང་བའི་ཆོས་ལ་མྱ་ངན་འདའ། །​བདག་དང་གཞན་དོན་རྫོགས་གྱུར་ནས། །​དམ་པ་ཉིད་ནི་ཐོབ་པར་འགྱུར། །​སོས་ཀའི་ཁུ་བྱུག་གཞོན་ནུ་སྐད་སྙན་སྒྲོགས་ཞེས་ཏེ། །​རྨ་བྱ་གཞོན་ནུ་སྐད་མི་སྙན་པ་མི་སྒྲོགས་སམ། །​མཁས་པ་མང་པོས་ལེགས་པར་གསུངས་པ་ཡོད་མོད་ཀྱིས། །​རྒྱལ་པོ་གདུང་བ་བཅད་ཕྱིར་བདག་གིས་བྲིས་པ་ཡིན། །​ཕན་སེམས་ལྡན་པའི་གཏམ་དེ་ལེགས་པར་དགོངས་མཛོད་ལ། །​རྟོགས་དང་ལྡན་པའི་སྐྱེ་བོ་གཞན་ལའང་སྨྲ་བར་མཛོད། །​རྟག་ཏུ་ལྷ་དྲུག་དྲན་མཛོད་དམ་ཚིག་གཙང་མར་མཛོད། །​རྒྱལ་སྲིད་ཆོས་ཀྱིས་སྐྱོང་མཛོད་བདག་ལ་བཟོད་པར་མཛོད། །​དྲི་མ་མེད་པའི་རིན་པོ་ཆེའི་སྤྲིང་ཡིག་ཅེས་བྱ་བ། །​གནས་བརྟན་མཁས་པ་ཆེན་པོ་དཱི་པཾ་ཀ་ར་ཤྲཱི་ཛྙཱ་ནས། རྒྱལ་པོ་ནིརྱ་ཕ་ལ་ལ་བརྫོངས་པ་རྫོགས་སོ། །​ །​།དུས་དེ་ཉིད་དུ་བླ་མ་དེ་ཉིད་དང་། ལོ་ཙཱ་བ་དགེ་སློང་ཚུལ་ཁྲིམས་རྒྱལ་བས་བསྒྱུར་བ། ཤློ་ཀ་བཞི་བཅུ་པའོ། །​</w:t>
+        <w:t xml:space="preserve">༄༅༅། །​རྒྱ་གར་སྐད་དུ། བི་མ་ལ་རཏྣ་ལེ་ཁ་ནཱ་མ། བོད་སྐད་དུ། དྲི་མ་མེད་པ་རིན་པོ་ཆེའི་སྤྲིང་ཡིག་ཅེས་བྱ་བ། །​བླ་མ་རྣམས་ལ་ཕྱག་འཚལ་ལོ། །​རྗེ་བཙུན་མ་སྒྲོལ་མ་ལ་ཕྱག་འཚལ་ལོ། །​མ་ཧཱ་གྷ་ཏིར་སྐུ་བལྟམས་ནས། །​སངས་རྒྱས་བསྟན་པ་འཕེལ་མཛད་ཅིང་། །​རྒྱལ་སྲིད་ཆོས་ཀྱིས་སྐྱོང་མཛད་པ། །​ནིར་ཡ་ཕ་ལ་རྒྱལ་གྱུར་ཅིག །​ཁྱོད་ཀྱིས་སྔོན་ཆད་སྦྱིན་པ་དང་། །​དགེ་བ་བཅུ་དང་གསོ་སྦྱོང་དང་། །​བཟོད་དང་བརྩོན་འགྲུས་ལ་གོམས་པས། །​ལྷ་ཁྱོད་ད་ལྟ་ཕུན་སུམ་ཚོགས། །​བླ་མ་རྣམས་ཀྱི་བཀའ་ལུང་དང་། །​མདོ་སྩོགས་ཆོས་ཀྱི་རྗེས་འབྲང་འདི། །​གུས་པས་སྤྱི་བོས་བླང་མཛོད་དང་། །​བདག་གཞན་གཉིས་ལ་ཕན་པར་འགྱུར། །​ཐེ་ཚོམ་ཐམས་ཅད་རྣམ་སྤངས་ཤིང་། །​སྒྲུབ་ལ་ནན་ཏན་ཆེ་བར་མཛོད། །​གཉིད་རྨུགས་ལེ་ལོ་རྣམ་སྤངས་ཤིང་། །​རྟག་ཏུ་བརྩོན་འགྲུས་འབད་པར་བྱ། །​དྲན་དང་ཤེས་བཞིན་བག་ཡོད་པས། །​དབང་པོའི་སྒོ་རྣམས་རྟག་ཏུ་བསྲུང་། །​ཉིན་མཚན་དུས་སུ་ཡང་དང་ཡང་། །​སེམས་ཀྱི་རྒྱུད་ལ་བརྟག་པར་བྱ། །​རང་སྐྱོན་རྟོག་ལ་མིག་བཞིན་བྱ། །​གཞན་སྐྱོན་རྟོག་ལ་ལོང་བ་བཞིན། །​དྲན་དང་ང་རྒྱལ་མེད་པ་དང་། །​སྟོང་ཉིད་རྟག་ཏུ་བསྒོམ་པར་བྱ། །​བདག་གི་ཉེས་པ་བསྒྲག་བྱ་ཞིང་། །​གཞན་གྱི་འཁྲུལ་པ་བཙལ་མི་བྱ། །​གཞན་གྱི་ཡོན་ཏན་བསྒྲག་པར་བྱ། །​བདག་གི་ཡོན་ཏན་སྦ་བར་བྱ། །​རྙེད་དང་བཀུར་སྟི་སྤང་བྱ་ཞིང་། །​ཁེ་གྲགས་རྟག་ཏུ་སྤང་བར་བྱ། །​བྱམས་དང་སྙིང་རྗེ་བསྒོམ་བྱ་ཞིང་། །​བྱང་ཆུབ་སེམས་ནི་བརྟན་པར་མཛོད། །​མི་དགེ་བཅུ་ནི་སྤང་བྱ་ཞིང་། །​རྟག་ཏུ་དད་པ་བརྟན་པར་བྱ། །​འདོད་པ་ཆུང་ཞིང་ཆོག་ཤེས་དང་། །​བྱས་ལ་དྲིན་དུ་གཟོ་བར་བྱ། །​ཁྲོ་དང་ང་རྒྱལ་སྤང་བྱ་ཞིང་། །​དམན་པའི་སེམས་དང་ལྡན་པར་བྱ། །​ལོག་པའི་འཚོ་བ་རྣམས་སྤང་ཞིང་། །​ཆོས་ཀྱི་འཚོ་བས་འཚོ་བར་བྱ། །​ཟང་ཟིང་ཐམས་ཅད་རྣམས་སྤང་ཞིང་། །​འཕགས་པའི་ནོར་གྱིས་ཕྱུག་པོར་བྱ། །​རྟག་ཏུ་འདུ་འཛི་སྤང་བྱ་ཞིང་། །​དགོན་པ་ལ་ནི་གནས་པར་བྱ། །​འཁྱལ་པའི་ཚིག་རྣམས་སྤང་བྱ་ཞིང་། །​རྟག་ཏུ་ངག་ནི་བསྡམ་པར་བྱ། །​བླ་མ་མཁན་པོ་མཐོང་བའི་ཚེ། །​གུས་པས་རིམ་གྲོ་བསྐྱེད་པར་བྱ། །​ཁྱད་པར་ཅན་གྱི་སྐྱེས་བུ་དང་། །​གང་ཟག་ཆོས་ཀྱི་མིག་ཅན་དང་། །​ལས་དང་པོ་ཡི་སེམས་ཅན་ལ། །​སྟོན་པའི་འདུ་ཤེས་བསྐྱེད་པར་བྱ། །​སྡུག་བསྔལ་དག་གིས་གདུངས་པ་དང་། །​སེམས་ཅན་ཐམས་ཅད་མཐོང་བའི་ཚེ། །​བྱང་ཆུབ་སེམས་ནི་བསྐྱེད་བྱ་སྟེ། །​ཕ་མ་བུ་ཚའི་འདུ་ཤེས་བསྐྱེད། །​འཇིག་རྟེན་བྱ་བ་ཀུན་སྤངས་ཏེ། །​རྟག་ཏུ་ཏིང་འཛིན་བསྒོམ་པར་མཛོད། །​སྡིག་པའི་གྲོགས་པོ་སྤང་བྱ་ཞིང་། །​དགེ་བའི་བཤེས་ལ་སྟེན་པར་མཛོད། །​ཚུལ་ཁྲིམས་འཆལ་བའི་དགེ་སློང་དང་། །​ཆོས་ཀྱིས་ཕོངས་པ་གཞན་དག་དང་། སྡིག་པ་སྤྱོད་པ་མཐོང་བའི་ཚེ། །​དེ་དག་ཡལ་བར་དོར་མི་བྱ། །​མི་དགེའི་བཤེས་གཉེན་ཐམས་ཅད་དང་། །​སྡིག་པའི་གྲོགས་པོ་ཐམས་ཅད་དང་། །​དཀོན་མཆོག་གསུམ་དང་བླ་མ་དང་། །​མཁན་པོ་སློབ་དཔོན་མི་གུས་དང་། །​བྱས་ལ་དྲིན་དུ་མི་གཟོ་དང་། །​ཚེ་འདི་འབའ་ཞིག་དྲན་པ་དང་། །​གཞན་ཡང་དད་པ་ཆུང་བ་དང་། །​ཞག་གསུམ་འདས་པར་གནས་མི་བྱ། །​སྡང་དང་མི་དགེའི་ས་སྤངས་ཤིང་། །​གང་དུ་བདེ་བར་འགྲོ་བར་བྱ། །​གང་ལ་ཆགས་པ་སྤང་བྱ་ཞིང་། །​ཆགས་པ་མེད་པར་གནས་པར་བྱ། །​ཆགས་པས་བདེ་འགྲོ་མི་འཐོབ་ཅིང་། །​ཐར་པའི་སྲོག་ཀྱང་གཅོད་པར་བྱེད། །​གང་དུ་དགེ་བའི་བཤེས་གནས་པ། །​དེར་ནི་རྟག་ཏུ་གནས་པར་བྱ། །​བླ་མ་རྟག་ཏུ་བསྟེན་པ་དང་། །​རྟག་ཏུ་མདོ་སྡེ་བལྟ་བར་བྱ། །​ཐོག་མར་བརྩམས་པ་གང་ཡིན་པ། །​དང་པོར་དེ་ཉིད་བསྒྲུབ་བྱ་ཞིང་། །​གཞན་དུ་གཉིས་ཀ་འགྲུབ་མི་འགྱུར། །​གཞན་དུ་སྡིག་པ་བཤགས་པ་དང་། །​བསོད་ནམས་མཆོག་ལ་འབད་པར་བྱ། །​འཇིག་རྟེན་སྤྱོད་དང་མཐུན་པ་དང་། །​རྟག་ཏུ་ཕ་རོལ་སེམས་སུ་མཛོད། །​གང་ཚེ་མཐོ་བའི་སེམས་སྐྱེས་ཚེ། །​དེ་ཚེ་ང་རྒྱལ་བཅག་བྱ་ཞིང་། །​གང་དུ་བག་ཡོད་བྲལ་བའི་ཚེ། །​བླ་མའི་གདམས་ངག་དྲན་པར་བྱ། ཞུམ་པའི་སེམས་ནི་བྱུང་བའི་ཚེ། །​སེམས་ཀྱི་གཟེངས་ཀྱང་བསྟོད་པར་བྱ། །​ཤེས་རབ་ཕ་རོལ་ཕྱིན་དྲན་ཏེ། །​སྤྲོས་པ་མ་ལུས་ཞི་བར་མཛོད། །​གང་དུ་ཆགས་སྡོང་ཡུལ་བྱུང་ཚེ། །​སྒྱུ་མ་སྤྲུལ་པ་བཞིན་དུ་བལྟ། །​མི་སྙན་ཚིག་རྣམས་ཐོས་པའི་ཚེ། །​བྲག་ཅ་ལྟ་བུར་མཁྱེན་པར་མཛོད། །​ལུས་ལ་གནོད་པ་བྱུང་བའི་ཚེ། །​སྔོན་གྱི་ལས་སུ་བལྟ་བར་བྱ། །​བས་མཐའ་དགོན་པར་རབ་གནས་ཤིང་། །​རི་དགས་ཤི་བའི་རོ་བཞིན་དུ། །​གང་དུ་སུས་ཀྱང་མི་ཤེས་པར། །​བདག་གིས་བདག་ཉིད་སྦ་བར་བྱ། །​རྟག་ཏུ་ཡི་དམ་བརྟན་པར་བྱ། །​འདོད་དང་གནོད་སེམས་གཉིད་དང་རྨུགས། །​ལེ་ལོ་སྙོམ་ལས་སེམས་བྱུང་ཚེ། །​དེ་ཚེ་བདག་ལ་རྔན་བགྲང་ཞིང་། །​བརྟུལ་ཞུགས་སྙིང་པོ་དྲན་བྱ་དང་། །​མི་རྟག་པ་དང་འཆི་བ་བསམ། །​གཞན་གྱི་མདུན་དུ་གནས་པའི་ཚེ། །​ཞི་དེས་གསོང་པོར་སྨྲ་བར་བྱ། །​ཁྲོ་གཉེར་ངོ་འཛུམ་སྤང་བྱ་ཞིང་། །​རྟག་ཏུ་འཛུམ་ཞིང་གནས་པར་བྱ། །​རྟག་ཏུ་གཞན་ལ་དགའ་བྱ་ཞིང་། །​སེར་སྣ་མེད་ཅིང་གཏང་ལ་དགའ། །​རྟག་ཏུ་ཕྲག་དོག་སྤང་བར་བྱ། །​གཞན་གྱི་སེམས་ནི་བསྲུང་བྱ་ཞིང་། །​རྩོད་པ་ཐམས་ཅད་སྤང་བར་བྱ། །​ངོ་དགའ་མེད་ཅིང་གསར་འགྲོགས་མེད། །​རྟག་ཏུ་ཟུངས་ནི་ཐུབ་པར་བྱ། །​རྟག་ཏུ་བཟོད་དང་ལྡན་པ་དང་། །​འདོད་པ་ཆུང་ཞིང་ཆོག་ཤེས་བྱ། །​གདོལ་པ་བྲན་གྱི་འདུ་ཤེས་སོ། །​ངོ་ཚ་ཤེས་དང་ཁྲེལ་ཡོད་དང་། །​ཕ་རོལ་མགུ་བྱ་དེ་ལ་བརྩོན། །​རང་གི་སྡོམ་པ་བསྡམ་པར་མཛོད། །​གཞན་ལ་བརྙས་པ་སྤང་བྱ་ཞིང་། །​གུས་པའི་ཚུལ་གྱིས་གནས་པར་བྱ། །​གཞན་ལ་གདམས་ངག་བྱེད་པའི་ཚེ། །​སྙིང་རྗེ་ཕན་སེམས་ལྡན་པར་མཛོད། །​སངས་རྒྱས་ཆོས་ལ་གུས་པ་དང་། །​དམ་ཆོས་ནམ་ཡང་སྤང་མི་བྱ། །​རྟག་ཏུ་དཀོན་མཆོག་གུས་པ་དང་། །​འཁོར་གསུམ་ཡོངས་སུ་དག་པར་མཛོད། །​སྔོན་དུ་སྙིང་རྗེ་སོང་བ་ཡིས། །​ཉིན་དང་མཚན་མོ་ལན་གསུམ་དུ། །​མཆོད་པ་བདུན་དུ་རབ་གྲགས་པའི། །​ཕུང་པོ་གསུམ་པ་གདོན་པར་མཛོད། །​འགྲོ་བའི་སྡུག་བསྔལ་བསལ་འདོད་པས། །​སྨོན་ལམ་རྒྱ་ཆེན་གདབ་པ་དང་། །​སེམས་ཅན་སྨོན་དང་བྱང་ཆུབ་འདོད། །​ཐམས་ཅད་བྱང་ཆུབ་ཆེན་པོར་བསྔོ། །​དུས་ནི་རིང་པོར་དམ་བཅས་ནས། །​རྟག་ཏུ་བརྩོན་དང་ལྡན་པར་བྱ། །​དེ་ལྟར་མཛད་ན་ཚོགས་གཉིས་པོ། །​རྫོགས་འགྱུར་སྒྲིབ་གཉིས་ཟད་པར་འགྱུར། །​མི་ལུས་ཐོབ་པ་དོན་ཡོད་ཅིང་། །​མཐོང་བའི་ཆོས་ལ་མྱ་ངན་འདའ། །​བདག་དང་གཞན་དོན་རྫོགས་གྱུར་ནས། །​དམ་པ་ཉིད་ནི་ཐོབ་པར་འགྱུར། །​སོས་ཀའི་ཁུ་བྱུག་གཞོན་ནུ་སྐད་སྙན་སྒྲོགས་ཞེས་ཏེ། །​རྨ་བྱ་གཞོན་ནུ་སྐད་མི་སྙན་པ་མི་སྒྲོགས་སམ། །​མཁས་པ་མང་པོས་ལེགས་པར་གསུངས་པ་ཡོད་མོད་ཀྱིས། །​རྒྱལ་པོ་གདུང་བ་བཅད་ཕྱིར་བདག་གིས་བྲིས་པ་ཡིན། །​ཕན་སེམས་ལྡན་པའི་གཏམ་དེ་ལེགས་པར་དགོངས་མཛོད་ལ། །​རྟོགས་དང་ལྡན་པའི་སྐྱེ་བོ་གཞན་ལའང་སྨྲ་བར་མཛོད། །​རྟག་ཏུ་ལྷ་དྲུག་དྲན་མཛོད་དམ་ཚིག་གཙང་མར་མཛོད། །​རྒྱལ་སྲིད་ཆོས་ཀྱིས་སྐྱོང་མཛོད་བདག་ལ་བཟོད་པར་མཛོད། །​དྲི་མ་མེད་པའི་རིན་པོ་ཆེའི་སྤྲིང་ཡིག་ཅེས་བྱ་བ། །​གནས་བརྟན་མཁས་པ་ཆེན་པོ་དཱི་པཾ་ཀ་ར་ཤྲཱི་ཛྙཱ་ནས། རྒྱལ་པོ་ནིརྱ་ཕ་ལ་ལ་བརྫོངས་པ་རྫོགས་སོ།། །​།དུས་དེ་ཉིད་དུ་བླ་མ་དེ་ཉིད་དང་། ལོ་ཙཱ་བ་དགེ་སློང་ཚུལ་ཁྲིམས་རྒྱལ་བས་བསྒྱུར་བ། ཤློ་ཀ་བཞི་བཅུ་པའོ། །​</w:t>
       </w:r>
     </w:p>
     <w:sectPr/>
